--- a/Demo4/Demo4_Description.docx
+++ b/Demo4/Demo4_Description.docx
@@ -19,7 +19,7 @@
         <w:rPr>
           <w:lang w:val="en-US"/>
         </w:rPr>
-        <w:t>2</w:t>
+        <w:t>4</w:t>
       </w:r>
     </w:p>
     <w:p>
@@ -46,7 +46,25 @@
         <w:rPr>
           <w:lang w:val="en-US"/>
         </w:rPr>
-        <w:t>This demo showcases how to create a pipeline within GitHub using GitHub actions. The pipeline consists of running tests for HVAC Controller script every time when a change is pushed to the repository.</w:t>
+        <w:t>This demo showcases how to</w:t>
+      </w:r>
+      <w:r>
+        <w:rPr>
+          <w:lang w:val="en-US"/>
+        </w:rPr>
+        <w:t xml:space="preserve"> create a Jenkins Pipeline so it runs MATLAB Tests and integrate it </w:t>
+      </w:r>
+      <w:r>
+        <w:rPr>
+          <w:lang w:val="en-US"/>
+        </w:rPr>
+        <w:t>in a way that</w:t>
+      </w:r>
+      <w:r>
+        <w:rPr>
+          <w:lang w:val="en-US"/>
+        </w:rPr>
+        <w:t xml:space="preserve"> it runs on push webhook notification from GitHub. </w:t>
       </w:r>
     </w:p>
     <w:p>
@@ -68,23 +86,17 @@
         <w:pStyle w:val="Akapitzlist"/>
         <w:numPr>
           <w:ilvl w:val="0"/>
-          <w:numId w:val="1"/>
-        </w:numPr>
-        <w:rPr>
-          <w:lang w:val="en-US"/>
-        </w:rPr>
-      </w:pPr>
-      <w:r>
-        <w:rPr>
-          <w:lang w:val="en-US"/>
-        </w:rPr>
-        <w:t xml:space="preserve">Open </w:t>
-      </w:r>
-      <w:r>
-        <w:rPr>
-          <w:lang w:val="en-US"/>
-        </w:rPr>
-        <w:t>HVAC Controller script and show how it looks like</w:t>
+          <w:numId w:val="2"/>
+        </w:numPr>
+        <w:rPr>
+          <w:lang w:val="en-US"/>
+        </w:rPr>
+      </w:pPr>
+      <w:r>
+        <w:rPr>
+          <w:lang w:val="en-US"/>
+        </w:rPr>
+        <w:t>Install Jenkins with MATLAB Plugin and Junit plugin</w:t>
       </w:r>
     </w:p>
     <w:p>
@@ -92,17 +104,35 @@
         <w:pStyle w:val="Akapitzlist"/>
         <w:numPr>
           <w:ilvl w:val="0"/>
-          <w:numId w:val="1"/>
-        </w:numPr>
-        <w:rPr>
-          <w:lang w:val="en-US"/>
-        </w:rPr>
-      </w:pPr>
-      <w:r>
-        <w:rPr>
-          <w:lang w:val="en-US"/>
-        </w:rPr>
-        <w:t>Generate tests with MATLAB Copilot for the script</w:t>
+          <w:numId w:val="2"/>
+        </w:numPr>
+        <w:rPr>
+          <w:lang w:val="en-US"/>
+        </w:rPr>
+      </w:pPr>
+      <w:r>
+        <w:rPr>
+          <w:lang w:val="en-US"/>
+        </w:rPr>
+        <w:t xml:space="preserve">Create a new </w:t>
+      </w:r>
+      <w:r>
+        <w:rPr>
+          <w:lang w:val="en-US"/>
+        </w:rPr>
+        <w:t xml:space="preserve">general (Freestyle) </w:t>
+      </w:r>
+      <w:r>
+        <w:rPr>
+          <w:lang w:val="en-US"/>
+        </w:rPr>
+        <w:t xml:space="preserve">project </w:t>
+      </w:r>
+      <w:r>
+        <w:rPr>
+          <w:lang w:val="en-US"/>
+        </w:rPr>
+        <w:t>in Jenkins</w:t>
       </w:r>
     </w:p>
     <w:p>
@@ -110,17 +140,311 @@
         <w:pStyle w:val="Akapitzlist"/>
         <w:numPr>
           <w:ilvl w:val="0"/>
-          <w:numId w:val="1"/>
-        </w:numPr>
-        <w:rPr>
-          <w:lang w:val="en-US"/>
-        </w:rPr>
-      </w:pPr>
-      <w:r>
-        <w:rPr>
-          <w:lang w:val="en-US"/>
-        </w:rPr>
-        <w:t>Save the test file and commit the changes to the repository</w:t>
+          <w:numId w:val="2"/>
+        </w:numPr>
+        <w:rPr>
+          <w:lang w:val="en-US"/>
+        </w:rPr>
+      </w:pPr>
+      <w:r>
+        <w:rPr>
+          <w:lang w:val="en-US"/>
+        </w:rPr>
+        <w:t>Configure the project:</w:t>
+      </w:r>
+    </w:p>
+    <w:p>
+      <w:pPr>
+        <w:pStyle w:val="Akapitzlist"/>
+        <w:numPr>
+          <w:ilvl w:val="1"/>
+          <w:numId w:val="2"/>
+        </w:numPr>
+        <w:rPr>
+          <w:lang w:val="en-US"/>
+        </w:rPr>
+      </w:pPr>
+      <w:r>
+        <w:rPr>
+          <w:lang w:val="en-US"/>
+        </w:rPr>
+        <w:t>Add description</w:t>
+      </w:r>
+    </w:p>
+    <w:p>
+      <w:pPr>
+        <w:pStyle w:val="Akapitzlist"/>
+        <w:numPr>
+          <w:ilvl w:val="1"/>
+          <w:numId w:val="2"/>
+        </w:numPr>
+        <w:rPr>
+          <w:lang w:val="en-US"/>
+        </w:rPr>
+      </w:pPr>
+      <w:r>
+        <w:rPr>
+          <w:lang w:val="en-US"/>
+        </w:rPr>
+        <w:t xml:space="preserve">Make it use the SCM </w:t>
+      </w:r>
+      <w:r>
+        <w:rPr>
+          <w:lang w:val="en-US"/>
+        </w:rPr>
+        <w:t>Webhooks</w:t>
+      </w:r>
+      <w:r>
+        <w:rPr>
+          <w:lang w:val="en-US"/>
+        </w:rPr>
+        <w:t xml:space="preserve"> -&gt; </w:t>
+      </w:r>
+      <w:r>
+        <w:rPr>
+          <w:lang w:val="en-US"/>
+        </w:rPr>
+        <w:t>GitHub</w:t>
+      </w:r>
+      <w:r>
+        <w:rPr>
+          <w:lang w:val="en-US"/>
+        </w:rPr>
+        <w:t xml:space="preserve"> hook trigger for GITScm polling</w:t>
+      </w:r>
+    </w:p>
+    <w:p>
+      <w:pPr>
+        <w:pStyle w:val="Akapitzlist"/>
+        <w:numPr>
+          <w:ilvl w:val="1"/>
+          <w:numId w:val="2"/>
+        </w:numPr>
+        <w:rPr>
+          <w:lang w:val="en-US"/>
+        </w:rPr>
+      </w:pPr>
+      <w:r>
+        <w:rPr>
+          <w:lang w:val="en-US"/>
+        </w:rPr>
+        <w:t>Source Code Management</w:t>
+      </w:r>
+    </w:p>
+    <w:p>
+      <w:pPr>
+        <w:pStyle w:val="Akapitzlist"/>
+        <w:numPr>
+          <w:ilvl w:val="2"/>
+          <w:numId w:val="2"/>
+        </w:numPr>
+        <w:rPr>
+          <w:lang w:val="en-US"/>
+        </w:rPr>
+      </w:pPr>
+      <w:r>
+        <w:rPr>
+          <w:lang w:val="en-US"/>
+        </w:rPr>
+        <w:t>Git (add repository URL)</w:t>
+      </w:r>
+    </w:p>
+    <w:p>
+      <w:pPr>
+        <w:pStyle w:val="Akapitzlist"/>
+        <w:numPr>
+          <w:ilvl w:val="2"/>
+          <w:numId w:val="2"/>
+        </w:numPr>
+        <w:rPr>
+          <w:lang w:val="en-US"/>
+        </w:rPr>
+      </w:pPr>
+      <w:r>
+        <w:rPr>
+          <w:lang w:val="en-US"/>
+        </w:rPr>
+        <w:t>Specify the correct branch</w:t>
+      </w:r>
+    </w:p>
+    <w:p>
+      <w:pPr>
+        <w:pStyle w:val="Akapitzlist"/>
+        <w:numPr>
+          <w:ilvl w:val="1"/>
+          <w:numId w:val="2"/>
+        </w:numPr>
+        <w:rPr>
+          <w:lang w:val="en-US"/>
+        </w:rPr>
+      </w:pPr>
+      <w:r>
+        <w:rPr>
+          <w:lang w:val="en-US"/>
+        </w:rPr>
+        <w:t>Use MATLAB Version</w:t>
+      </w:r>
+    </w:p>
+    <w:p>
+      <w:pPr>
+        <w:pStyle w:val="Akapitzlist"/>
+        <w:numPr>
+          <w:ilvl w:val="1"/>
+          <w:numId w:val="2"/>
+        </w:numPr>
+        <w:rPr>
+          <w:lang w:val="en-US"/>
+        </w:rPr>
+      </w:pPr>
+      <w:r>
+        <w:rPr>
+          <w:lang w:val="en-US"/>
+        </w:rPr>
+        <w:t>Add build step</w:t>
+      </w:r>
+    </w:p>
+    <w:p>
+      <w:pPr>
+        <w:pStyle w:val="Akapitzlist"/>
+        <w:numPr>
+          <w:ilvl w:val="2"/>
+          <w:numId w:val="2"/>
+        </w:numPr>
+        <w:rPr>
+          <w:lang w:val="en-US"/>
+        </w:rPr>
+      </w:pPr>
+      <w:r>
+        <w:rPr>
+          <w:lang w:val="en-US"/>
+        </w:rPr>
+        <w:t>Run MATLAB Tests</w:t>
+      </w:r>
+    </w:p>
+    <w:p>
+      <w:pPr>
+        <w:pStyle w:val="Akapitzlist"/>
+        <w:numPr>
+          <w:ilvl w:val="2"/>
+          <w:numId w:val="2"/>
+        </w:numPr>
+        <w:rPr>
+          <w:lang w:val="en-US"/>
+        </w:rPr>
+      </w:pPr>
+      <w:r>
+        <w:rPr>
+          <w:lang w:val="en-US"/>
+        </w:rPr>
+        <w:t>Specify source folder</w:t>
+      </w:r>
+    </w:p>
+    <w:p>
+      <w:pPr>
+        <w:pStyle w:val="Akapitzlist"/>
+        <w:numPr>
+          <w:ilvl w:val="2"/>
+          <w:numId w:val="2"/>
+        </w:numPr>
+        <w:rPr>
+          <w:lang w:val="en-US"/>
+        </w:rPr>
+      </w:pPr>
+      <w:r>
+        <w:rPr>
+          <w:lang w:val="en-US"/>
+        </w:rPr>
+        <w:t>Specify tests folder</w:t>
+      </w:r>
+    </w:p>
+    <w:p>
+      <w:pPr>
+        <w:pStyle w:val="Akapitzlist"/>
+        <w:numPr>
+          <w:ilvl w:val="1"/>
+          <w:numId w:val="2"/>
+        </w:numPr>
+        <w:rPr>
+          <w:lang w:val="en-US"/>
+        </w:rPr>
+      </w:pPr>
+      <w:r>
+        <w:rPr>
+          <w:lang w:val="en-US"/>
+        </w:rPr>
+        <w:t>Generate Test Artifacts</w:t>
+      </w:r>
+    </w:p>
+    <w:p>
+      <w:pPr>
+        <w:pStyle w:val="Akapitzlist"/>
+        <w:numPr>
+          <w:ilvl w:val="2"/>
+          <w:numId w:val="2"/>
+        </w:numPr>
+        <w:rPr>
+          <w:lang w:val="en-US"/>
+        </w:rPr>
+      </w:pPr>
+      <w:r>
+        <w:rPr>
+          <w:lang w:val="en-US"/>
+        </w:rPr>
+        <w:t>Junit-style test results</w:t>
+      </w:r>
+    </w:p>
+    <w:p>
+      <w:pPr>
+        <w:pStyle w:val="Akapitzlist"/>
+        <w:numPr>
+          <w:ilvl w:val="1"/>
+          <w:numId w:val="2"/>
+        </w:numPr>
+        <w:rPr>
+          <w:lang w:val="en-US"/>
+        </w:rPr>
+      </w:pPr>
+      <w:r>
+        <w:rPr>
+          <w:lang w:val="en-US"/>
+        </w:rPr>
+        <w:t>Add Post-build actions</w:t>
+      </w:r>
+    </w:p>
+    <w:p>
+      <w:pPr>
+        <w:pStyle w:val="Akapitzlist"/>
+        <w:numPr>
+          <w:ilvl w:val="2"/>
+          <w:numId w:val="2"/>
+        </w:numPr>
+        <w:rPr>
+          <w:lang w:val="en-US"/>
+        </w:rPr>
+      </w:pPr>
+      <w:r>
+        <w:rPr>
+          <w:lang w:val="en-US"/>
+        </w:rPr>
+        <w:t>Publish Junit test result report</w:t>
+      </w:r>
+    </w:p>
+    <w:p>
+      <w:pPr>
+        <w:pStyle w:val="Akapitzlist"/>
+        <w:numPr>
+          <w:ilvl w:val="3"/>
+          <w:numId w:val="2"/>
+        </w:numPr>
+        <w:rPr>
+          <w:lang w:val="en-US"/>
+        </w:rPr>
+      </w:pPr>
+      <w:r>
+        <w:rPr>
+          <w:lang w:val="en-US"/>
+        </w:rPr>
+        <w:t>Test report XMLs -&gt; copy from the Junit-style test actions</w:t>
       </w:r>
     </w:p>
     <w:p>
@@ -128,31 +452,69 @@
         <w:pStyle w:val="Akapitzlist"/>
         <w:numPr>
           <w:ilvl w:val="0"/>
-          <w:numId w:val="1"/>
-        </w:numPr>
-        <w:rPr>
-          <w:lang w:val="en-US"/>
-        </w:rPr>
-      </w:pPr>
-      <w:r>
-        <w:rPr>
-          <w:lang w:val="en-US"/>
-        </w:rPr>
-        <w:t>Create a .</w:t>
-      </w:r>
-      <w:proofErr w:type="spellStart"/>
-      <w:r>
-        <w:rPr>
-          <w:lang w:val="en-US"/>
-        </w:rPr>
-        <w:t>yml</w:t>
-      </w:r>
-      <w:proofErr w:type="spellEnd"/>
-      <w:r>
-        <w:rPr>
-          <w:lang w:val="en-US"/>
-        </w:rPr>
-        <w:t xml:space="preserve"> file that runs on push to the “Demo2/Code/**” folder and runs MATLAB tests as a job. </w:t>
+          <w:numId w:val="2"/>
+        </w:numPr>
+        <w:rPr>
+          <w:lang w:val="en-US"/>
+        </w:rPr>
+      </w:pPr>
+      <w:r>
+        <w:rPr>
+          <w:lang w:val="en-US"/>
+        </w:rPr>
+        <w:t>Create a webhook in GitHub</w:t>
+      </w:r>
+    </w:p>
+    <w:p>
+      <w:pPr>
+        <w:pStyle w:val="Akapitzlist"/>
+        <w:numPr>
+          <w:ilvl w:val="1"/>
+          <w:numId w:val="2"/>
+        </w:numPr>
+        <w:rPr>
+          <w:lang w:val="en-US"/>
+        </w:rPr>
+      </w:pPr>
+      <w:r>
+        <w:rPr>
+          <w:lang w:val="en-US"/>
+        </w:rPr>
+        <w:t>Go to repository settings -&gt; webhooks</w:t>
+      </w:r>
+    </w:p>
+    <w:p>
+      <w:pPr>
+        <w:pStyle w:val="Akapitzlist"/>
+        <w:numPr>
+          <w:ilvl w:val="1"/>
+          <w:numId w:val="2"/>
+        </w:numPr>
+        <w:rPr>
+          <w:lang w:val="en-US"/>
+        </w:rPr>
+      </w:pPr>
+      <w:r>
+        <w:rPr>
+          <w:lang w:val="en-US"/>
+        </w:rPr>
+        <w:t>Fill in the Payload URL (</w:t>
+      </w:r>
+      <w:r>
+        <w:rPr>
+          <w:b/>
+          <w:bCs/>
+          <w:lang w:val="en-US"/>
+        </w:rPr>
+        <w:t>http://&lt;jenkins_server&gt;/github-webhook/</w:t>
+      </w:r>
+      <w:r>
+        <w:rPr>
+          <w:b/>
+          <w:bCs/>
+          <w:lang w:val="en-US"/>
+        </w:rPr>
+        <w:t>)</w:t>
       </w:r>
     </w:p>
     <w:p>
@@ -160,31 +522,29 @@
         <w:pStyle w:val="Akapitzlist"/>
         <w:numPr>
           <w:ilvl w:val="0"/>
-          <w:numId w:val="1"/>
-        </w:numPr>
-        <w:rPr>
-          <w:lang w:val="en-US"/>
-        </w:rPr>
-      </w:pPr>
-      <w:r>
-        <w:rPr>
-          <w:lang w:val="en-US"/>
-        </w:rPr>
-        <w:t>Create a new folder within the repository: “.</w:t>
-      </w:r>
-      <w:proofErr w:type="spellStart"/>
-      <w:r>
-        <w:rPr>
-          <w:lang w:val="en-US"/>
-        </w:rPr>
-        <w:t>github</w:t>
-      </w:r>
-      <w:proofErr w:type="spellEnd"/>
-      <w:r>
-        <w:rPr>
-          <w:lang w:val="en-US"/>
-        </w:rPr>
-        <w:t>/workflows” and place there the YAML file.</w:t>
+          <w:numId w:val="2"/>
+        </w:numPr>
+        <w:rPr>
+          <w:lang w:val="en-US"/>
+        </w:rPr>
+      </w:pPr>
+      <w:r>
+        <w:rPr>
+          <w:lang w:val="en-US"/>
+        </w:rPr>
+        <w:t xml:space="preserve">Make a change in the code and push the change to </w:t>
+      </w:r>
+      <w:r>
+        <w:rPr>
+          <w:lang w:val="en-US"/>
+        </w:rPr>
+        <w:t>GitHub</w:t>
+      </w:r>
+      <w:r>
+        <w:rPr>
+          <w:lang w:val="en-US"/>
+        </w:rPr>
+        <w:t xml:space="preserve"> and watch the pipeline run</w:t>
       </w:r>
     </w:p>
     <w:p>
@@ -192,67 +552,18 @@
         <w:pStyle w:val="Akapitzlist"/>
         <w:numPr>
           <w:ilvl w:val="0"/>
-          <w:numId w:val="1"/>
-        </w:numPr>
-        <w:rPr>
-          <w:lang w:val="en-US"/>
-        </w:rPr>
-      </w:pPr>
-      <w:r>
-        <w:rPr>
-          <w:lang w:val="en-US"/>
-        </w:rPr>
-        <w:t>Push the code to the remote repository</w:t>
-      </w:r>
-    </w:p>
-    <w:p>
-      <w:pPr>
-        <w:pStyle w:val="Akapitzlist"/>
-        <w:numPr>
-          <w:ilvl w:val="0"/>
-          <w:numId w:val="1"/>
-        </w:numPr>
-        <w:rPr>
-          <w:lang w:val="en-US"/>
-        </w:rPr>
-      </w:pPr>
-      <w:r>
-        <w:rPr>
-          <w:lang w:val="en-US"/>
-        </w:rPr>
-        <w:t>Introduce a change to the HVAC Controller script</w:t>
-      </w:r>
-    </w:p>
-    <w:p>
-      <w:pPr>
-        <w:pStyle w:val="Akapitzlist"/>
-        <w:numPr>
-          <w:ilvl w:val="0"/>
-          <w:numId w:val="1"/>
-        </w:numPr>
-        <w:rPr>
-          <w:lang w:val="en-US"/>
-        </w:rPr>
-      </w:pPr>
-      <w:r>
-        <w:rPr>
-          <w:lang w:val="en-US"/>
-        </w:rPr>
-        <w:t xml:space="preserve">Commit and push the change to GitHub and check </w:t>
-      </w:r>
-      <w:r>
-        <w:rPr>
-          <w:lang w:val="en-US"/>
-        </w:rPr>
-        <w:t>the pipeline in GitHub actions tab</w:t>
-      </w:r>
-    </w:p>
-    <w:p>
-      <w:pPr>
-        <w:rPr>
-          <w:lang w:val="en-US"/>
-        </w:rPr>
-      </w:pPr>
+          <w:numId w:val="2"/>
+        </w:numPr>
+        <w:rPr>
+          <w:lang w:val="en-US"/>
+        </w:rPr>
+      </w:pPr>
+      <w:r>
+        <w:rPr>
+          <w:lang w:val="en-US"/>
+        </w:rPr>
+        <w:t>Go to the project’s workspace to see the generated JUnit test results</w:t>
+      </w:r>
     </w:p>
     <w:p>
       <w:pPr>
@@ -274,13 +585,13 @@
           <w:lang w:val="en-US"/>
         </w:rPr>
       </w:pPr>
-      <w:hyperlink r:id="rId5" w:history="1">
+      <w:hyperlink r:id="rId6" w:history="1">
         <w:r>
           <w:rPr>
             <w:rStyle w:val="Hipercze"/>
             <w:lang w:val="en-US"/>
           </w:rPr>
-          <w:t>Effective Integration of MATLAB and Simulink into a CI Pipeline - MATLAB</w:t>
+          <w:t>matlab-plugin/examples/Run-MATLAB-Tests.md at master · jenkinsci/matlab-plugin</w:t>
         </w:r>
       </w:hyperlink>
     </w:p>
@@ -290,6 +601,92 @@
           <w:lang w:val="en-US"/>
         </w:rPr>
       </w:pPr>
+      <w:hyperlink r:id="rId7" w:history="1">
+        <w:r>
+          <w:rPr>
+            <w:rStyle w:val="Hipercze"/>
+            <w:lang w:val="en-US"/>
+          </w:rPr>
+          <w:t xml:space="preserve">How to configure Webhook in GitHub and Jenkins for automatic trigger with CICD pipeline? </w:t>
+        </w:r>
+        <w:r>
+          <w:rPr>
+            <w:rStyle w:val="Hipercze"/>
+            <w:lang w:val="en-US"/>
+          </w:rPr>
+          <w:t>| by sangeetha arun | Medium</w:t>
+        </w:r>
+      </w:hyperlink>
+      <w:r>
+        <w:rPr>
+          <w:lang w:val="en-US"/>
+        </w:rPr>
+        <w:t xml:space="preserve"> </w:t>
+      </w:r>
+      <w:r>
+        <w:rPr>
+          <w:lang w:val="en-US"/>
+        </w:rPr>
+        <w:t xml:space="preserve"> </w:t>
+      </w:r>
+    </w:p>
+    <w:p>
+      <w:pPr>
+        <w:rPr>
+          <w:lang w:val="en-US"/>
+        </w:rPr>
+      </w:pPr>
+      <w:hyperlink r:id="rId8" w:history="1">
+        <w:r>
+          <w:rPr>
+            <w:rStyle w:val="Hipercze"/>
+          </w:rPr>
+          <w:t>Share Git Repository to Remote</w:t>
+        </w:r>
+      </w:hyperlink>
+    </w:p>
+    <w:p>
+      <w:pPr>
+        <w:rPr>
+          <w:lang w:val="en-US"/>
+        </w:rPr>
+      </w:pPr>
+      <w:hyperlink r:id="rId9" w:anchor="creating-a-personal-access-token-classic" w:history="1">
+        <w:r>
+          <w:rPr>
+            <w:rStyle w:val="Hipercze"/>
+            <w:lang w:val="en-US"/>
+          </w:rPr>
+          <w:t>Managing your personal access tokens - GitHub Docs</w:t>
+        </w:r>
+      </w:hyperlink>
+    </w:p>
+    <w:p>
+      <w:pPr>
+        <w:pStyle w:val="Nagwek1"/>
+        <w:rPr>
+          <w:lang w:val="en-US"/>
+        </w:rPr>
+      </w:pPr>
+      <w:r>
+        <w:rPr>
+          <w:lang w:val="en-US"/>
+        </w:rPr>
+        <w:t>Notes</w:t>
+      </w:r>
+    </w:p>
+    <w:p>
+      <w:pPr>
+        <w:rPr>
+          <w:lang w:val="en-US"/>
+        </w:rPr>
+      </w:pPr>
+      <w:r>
+        <w:rPr>
+          <w:lang w:val="en-US"/>
+        </w:rPr>
+        <w:t>A remote Jenkins server is necessary for the webhooks to work</w:t>
+      </w:r>
     </w:p>
     <w:sectPr>
       <w:pgSz w:w="11906" w:h="16838"/>
@@ -304,6 +701,92 @@
 <file path=word/numbering.xml><?xml version="1.0" encoding="utf-8"?>
 <w:numbering xmlns:wpc="http://schemas.microsoft.com/office/word/2010/wordprocessingCanvas" xmlns:cx="http://schemas.microsoft.com/office/drawing/2014/chartex" xmlns:cx1="http://schemas.microsoft.com/office/drawing/2015/9/8/chartex" xmlns:cx2="http://schemas.microsoft.com/office/drawing/2015/10/21/chartex" xmlns:cx3="http://schemas.microsoft.com/office/drawing/2016/5/9/chartex" xmlns:cx4="http://schemas.microsoft.com/office/drawing/2016/5/10/chartex" xmlns:cx5="http://schemas.microsoft.com/office/drawing/2016/5/11/chartex" xmlns:cx6="http://schemas.microsoft.com/office/drawing/2016/5/12/chartex" xmlns:cx7="http://schemas.microsoft.com/office/drawing/2016/5/13/chartex" xmlns:cx8="http://schemas.microsoft.com/office/drawing/2016/5/14/chartex" xmlns:mc="http://schemas.openxmlformats.org/markup-compatibility/2006" xmlns:aink="http://schemas.microsoft.com/office/drawing/2016/ink" xmlns:am3d="http://schemas.microsoft.com/office/drawing/2017/model3d" xmlns:o="urn:schemas-microsoft-com:office:office" xmlns:oel="http://schemas.microsoft.com/office/2019/extlst" xmlns:r="http://schemas.openxmlformats.org/officeDocument/2006/relationships" xmlns:m="http://schemas.openxmlformats.org/officeDocument/2006/math" xmlns:v="urn:schemas-microsoft-com:vml" xmlns:wp14="http://schemas.microsoft.com/office/word/2010/wordprocessingDrawing" xmlns:wp="http://schemas.openxmlformats.org/drawingml/2006/wordprocessingDrawing" xmlns:w10="urn:schemas-microsoft-com:office:word" xmlns:w="http://schemas.openxmlformats.org/wordprocessingml/2006/main" xmlns:w14="http://schemas.microsoft.com/office/word/2010/wordml" xmlns:w15="http://schemas.microsoft.com/office/word/2012/wordml" xmlns:w16cex="http://schemas.microsoft.com/office/word/2018/wordml/cex" xmlns:w16cid="http://schemas.microsoft.com/office/word/2016/wordml/cid" xmlns:w16="http://schemas.microsoft.com/office/word/2018/wordml" xmlns:w16du="http://schemas.microsoft.com/office/word/2023/wordml/word16du" xmlns:w16sdtdh="http://schemas.microsoft.com/office/word/2020/wordml/sdtdatahash" xmlns:w16sdtfl="http://schemas.microsoft.com/office/word/2024/wordml/sdtformatlock" xmlns:w16se="http://schemas.microsoft.com/office/word/2015/wordml/symex" xmlns:wpg="http://schemas.microsoft.com/office/word/2010/wordprocessingGroup" xmlns:wpi="http://schemas.microsoft.com/office/word/2010/wordprocessingInk" xmlns:wne="http://schemas.microsoft.com/office/word/2006/wordml" xmlns:wps="http://schemas.microsoft.com/office/word/2010/wordprocessingShape" mc:Ignorable="w14 w15 w16se w16cid w16 w16cex w16sdtdh w16sdtfl w16du wp14">
   <w:abstractNum w:abstractNumId="0" w15:restartNumberingAfterBreak="0">
+    <w:nsid w:val="12E74D38"/>
+    <w:multiLevelType w:val="hybridMultilevel"/>
+    <w:tmpl w:val="BCEE8898"/>
+    <w:lvl w:ilvl="0" w:tplc="0415000F">
+      <w:start w:val="1"/>
+      <w:numFmt w:val="decimal"/>
+      <w:lvlText w:val="%1."/>
+      <w:lvlJc w:val="left"/>
+      <w:pPr>
+        <w:ind w:left="720" w:hanging="360"/>
+      </w:pPr>
+    </w:lvl>
+    <w:lvl w:ilvl="1" w:tplc="04150019">
+      <w:start w:val="1"/>
+      <w:numFmt w:val="lowerLetter"/>
+      <w:lvlText w:val="%2."/>
+      <w:lvlJc w:val="left"/>
+      <w:pPr>
+        <w:ind w:left="1440" w:hanging="360"/>
+      </w:pPr>
+    </w:lvl>
+    <w:lvl w:ilvl="2" w:tplc="0415001B">
+      <w:start w:val="1"/>
+      <w:numFmt w:val="lowerRoman"/>
+      <w:lvlText w:val="%3."/>
+      <w:lvlJc w:val="right"/>
+      <w:pPr>
+        <w:ind w:left="2160" w:hanging="180"/>
+      </w:pPr>
+    </w:lvl>
+    <w:lvl w:ilvl="3" w:tplc="0415000F">
+      <w:start w:val="1"/>
+      <w:numFmt w:val="decimal"/>
+      <w:lvlText w:val="%4."/>
+      <w:lvlJc w:val="left"/>
+      <w:pPr>
+        <w:ind w:left="2880" w:hanging="360"/>
+      </w:pPr>
+    </w:lvl>
+    <w:lvl w:ilvl="4" w:tplc="04150019" w:tentative="1">
+      <w:start w:val="1"/>
+      <w:numFmt w:val="lowerLetter"/>
+      <w:lvlText w:val="%5."/>
+      <w:lvlJc w:val="left"/>
+      <w:pPr>
+        <w:ind w:left="3600" w:hanging="360"/>
+      </w:pPr>
+    </w:lvl>
+    <w:lvl w:ilvl="5" w:tplc="0415001B" w:tentative="1">
+      <w:start w:val="1"/>
+      <w:numFmt w:val="lowerRoman"/>
+      <w:lvlText w:val="%6."/>
+      <w:lvlJc w:val="right"/>
+      <w:pPr>
+        <w:ind w:left="4320" w:hanging="180"/>
+      </w:pPr>
+    </w:lvl>
+    <w:lvl w:ilvl="6" w:tplc="0415000F" w:tentative="1">
+      <w:start w:val="1"/>
+      <w:numFmt w:val="decimal"/>
+      <w:lvlText w:val="%7."/>
+      <w:lvlJc w:val="left"/>
+      <w:pPr>
+        <w:ind w:left="5040" w:hanging="360"/>
+      </w:pPr>
+    </w:lvl>
+    <w:lvl w:ilvl="7" w:tplc="04150019" w:tentative="1">
+      <w:start w:val="1"/>
+      <w:numFmt w:val="lowerLetter"/>
+      <w:lvlText w:val="%8."/>
+      <w:lvlJc w:val="left"/>
+      <w:pPr>
+        <w:ind w:left="5760" w:hanging="360"/>
+      </w:pPr>
+    </w:lvl>
+    <w:lvl w:ilvl="8" w:tplc="0415001B" w:tentative="1">
+      <w:start w:val="1"/>
+      <w:numFmt w:val="lowerRoman"/>
+      <w:lvlText w:val="%9."/>
+      <w:lvlJc w:val="right"/>
+      <w:pPr>
+        <w:ind w:left="6480" w:hanging="180"/>
+      </w:pPr>
+    </w:lvl>
+  </w:abstractNum>
+  <w:abstractNum w:abstractNumId="1" w15:restartNumberingAfterBreak="0">
     <w:nsid w:val="131825A3"/>
     <w:multiLevelType w:val="hybridMultilevel"/>
     <w:tmpl w:val="3CB68970"/>
@@ -390,6 +873,9 @@
     </w:lvl>
   </w:abstractNum>
   <w:num w:numId="1" w16cid:durableId="1525627941">
+    <w:abstractNumId w:val="1"/>
+  </w:num>
+  <w:num w:numId="2" w16cid:durableId="1699507844">
     <w:abstractNumId w:val="0"/>
   </w:num>
 </w:numbering>
@@ -1630,4 +2116,16 @@
     </a:ext>
   </a:extLst>
 </a:theme>
+</file>
+
+<file path=customXml/item1.xml><?xml version="1.0" encoding="utf-8"?>
+<b:Sources xmlns:b="http://schemas.openxmlformats.org/officeDocument/2006/bibliography" xmlns="http://schemas.openxmlformats.org/officeDocument/2006/bibliography" SelectedStyle="\APASixthEditionOfficeOnline.xsl" StyleName="APA" Version="6"/>
+</file>
+
+<file path=customXml/itemProps1.xml><?xml version="1.0" encoding="utf-8"?>
+<ds:datastoreItem xmlns:ds="http://schemas.openxmlformats.org/officeDocument/2006/customXml" ds:itemID="{AF4B1E7A-DE0F-49A9-9DE0-59F8E94888F7}">
+  <ds:schemaRefs>
+    <ds:schemaRef ds:uri="http://schemas.openxmlformats.org/officeDocument/2006/bibliography"/>
+  </ds:schemaRefs>
+</ds:datastoreItem>
 </file>